--- a/docs/CV Lutri.docx
+++ b/docs/CV Lutri.docx
@@ -367,8 +367,46 @@
           <w:sz w:val="22"/>
           <w:szCs w:val="22"/>
         </w:rPr>
-        <w:t xml:space="preserve"> flutri@protonmail.com</w:t>
-      </w:r>
+        <w:t xml:space="preserve"> </w:t>
+      </w:r>
+      <w:r>
+        <w:rPr>
+          <w:rStyle w:val="InternetLink"/>
+          <w:sz w:val="22"/>
+          <w:szCs w:val="22"/>
+        </w:rPr>
+        <w:t>flutri@protonmail.com</w:t>
+      </w:r>
+    </w:p>
+    <w:p>
+      <w:pPr>
+        <w:pStyle w:val="Normal"/>
+        <w:rPr>
+          <w:b/>
+          <w:bCs/>
+        </w:rPr>
+      </w:pPr>
+      <w:r>
+        <w:rPr>
+          <w:b/>
+          <w:bCs/>
+          <w:sz w:val="22"/>
+          <w:szCs w:val="22"/>
+        </w:rPr>
+        <w:t xml:space="preserve">Website: </w:t>
+      </w:r>
+      <w:hyperlink r:id="rId4">
+        <w:r>
+          <w:rPr>
+            <w:rStyle w:val="InternetLink"/>
+            <w:b w:val="false"/>
+            <w:bCs w:val="false"/>
+            <w:sz w:val="22"/>
+            <w:szCs w:val="22"/>
+          </w:rPr>
+          <w:t>treusk.github.io/folio</w:t>
+        </w:r>
+      </w:hyperlink>
     </w:p>
     <w:p>
       <w:pPr>
@@ -425,197 +463,6 @@
                 <pic:pic xmlns:pic="http://schemas.openxmlformats.org/drawingml/2006/picture">
                   <pic:nvPicPr>
                     <pic:cNvPr id="3" name="Image2" descr=""/>
-                    <pic:cNvPicPr>
-                      <a:picLocks noChangeAspect="1" noChangeArrowheads="1"/>
-                    </pic:cNvPicPr>
-                  </pic:nvPicPr>
-                  <pic:blipFill>
-                    <a:blip r:embed="rId4"/>
-                    <a:stretch>
-                      <a:fillRect/>
-                    </a:stretch>
-                  </pic:blipFill>
-                  <pic:spPr bwMode="auto">
-                    <a:xfrm>
-                      <a:off x="0" y="0"/>
-                      <a:ext cx="152400" cy="152400"/>
-                    </a:xfrm>
-                    <a:prstGeom prst="rect">
-                      <a:avLst/>
-                    </a:prstGeom>
-                  </pic:spPr>
-                </pic:pic>
-              </a:graphicData>
-            </a:graphic>
-          </wp:inline>
-        </w:drawing>
-      </w:r>
-      <w:r>
-        <w:rPr>
-          <w:rFonts w:eastAsia="Arial" w:cs="Arial" w:ascii="Arial" w:hAnsi="Arial"/>
-          <w:sz w:val="28"/>
-          <w:szCs w:val="28"/>
-        </w:rPr>
-        <w:t xml:space="preserve"> </w:t>
-      </w:r>
-      <w:r>
-        <w:rPr>
-          <w:sz w:val="28"/>
-          <w:szCs w:val="28"/>
-        </w:rPr>
-        <w:t>Educación</w:t>
-      </w:r>
-    </w:p>
-    <w:p>
-      <w:pPr>
-        <w:pStyle w:val="Normal"/>
-        <w:spacing w:before="0" w:after="0"/>
-        <w:ind w:left="600" w:right="800" w:hanging="600"/>
-        <w:rPr>
-          <w:rFonts w:ascii="Arial" w:hAnsi="Arial" w:eastAsia="Arial" w:cs="Arial"/>
-          <w:sz w:val="22"/>
-          <w:szCs w:val="22"/>
-        </w:rPr>
-      </w:pPr>
-      <w:r>
-        <w:rPr>
-          <w:rFonts w:eastAsia="Arial" w:cs="Arial" w:ascii="Arial" w:hAnsi="Arial"/>
-          <w:sz w:val="22"/>
-          <w:szCs w:val="22"/>
-        </w:rPr>
-      </w:r>
-    </w:p>
-    <w:p>
-      <w:pPr>
-        <w:pStyle w:val="Normal"/>
-        <w:spacing w:before="0" w:after="200"/>
-        <w:ind w:left="360" w:right="800" w:hanging="0"/>
-        <w:rPr>
-          <w:sz w:val="22"/>
-          <w:szCs w:val="22"/>
-        </w:rPr>
-      </w:pPr>
-      <w:r>
-        <w:rPr>
-          <w:b/>
-          <w:sz w:val="22"/>
-          <w:szCs w:val="22"/>
-        </w:rPr>
-        <w:t xml:space="preserve">Título secundario: </w:t>
-      </w:r>
-      <w:r>
-        <w:rPr>
-          <w:sz w:val="22"/>
-          <w:szCs w:val="22"/>
-        </w:rPr>
-        <w:t>IPEM 259 – Bachiller y técnico de nivel medio. Producción de bienes y servicios, especialidad metalmecánica, finalización de estudios 2008.</w:t>
-      </w:r>
-    </w:p>
-    <w:p>
-      <w:pPr>
-        <w:pStyle w:val="Normal"/>
-        <w:spacing w:before="0" w:after="200"/>
-        <w:ind w:left="360" w:right="800" w:hanging="0"/>
-        <w:rPr>
-          <w:sz w:val="22"/>
-          <w:szCs w:val="22"/>
-        </w:rPr>
-      </w:pPr>
-      <w:r>
-        <w:rPr>
-          <w:b/>
-          <w:sz w:val="22"/>
-          <w:szCs w:val="22"/>
-        </w:rPr>
-        <w:t xml:space="preserve">Tecnicatura en Lenguas UNRC:  </w:t>
-      </w:r>
-      <w:r>
-        <w:rPr>
-          <w:sz w:val="22"/>
-          <w:szCs w:val="22"/>
-        </w:rPr>
-        <w:t>Primer año completo.</w:t>
-      </w:r>
-    </w:p>
-    <w:p>
-      <w:pPr>
-        <w:pStyle w:val="Normal"/>
-        <w:spacing w:before="0" w:after="200"/>
-        <w:ind w:left="360" w:right="800" w:hanging="0"/>
-        <w:rPr>
-          <w:sz w:val="22"/>
-          <w:szCs w:val="22"/>
-        </w:rPr>
-      </w:pPr>
-      <w:r>
-        <w:rPr>
-          <w:b/>
-          <w:sz w:val="22"/>
-          <w:szCs w:val="22"/>
-        </w:rPr>
-        <w:t xml:space="preserve">Analista en Computación UNRC: </w:t>
-      </w:r>
-      <w:r>
-        <w:rPr>
-          <w:sz w:val="22"/>
-          <w:szCs w:val="22"/>
-        </w:rPr>
-        <w:t>Segundo año completo.</w:t>
-      </w:r>
-    </w:p>
-    <w:p>
-      <w:pPr>
-        <w:pStyle w:val="Normal"/>
-        <w:spacing w:before="0" w:after="200"/>
-        <w:ind w:left="360" w:right="800" w:hanging="0"/>
-        <w:rPr>
-          <w:sz w:val="16"/>
-          <w:szCs w:val="16"/>
-        </w:rPr>
-      </w:pPr>
-      <w:r>
-        <w:rPr>
-          <w:sz w:val="16"/>
-          <w:szCs w:val="16"/>
-        </w:rPr>
-      </w:r>
-    </w:p>
-    <w:p>
-      <w:pPr>
-        <w:pStyle w:val="Normal"/>
-        <w:pBdr>
-          <w:bottom w:val="single" w:sz="12" w:space="0" w:color="808080"/>
-        </w:pBdr>
-        <w:tabs>
-          <w:tab w:val="clear" w:pos="720"/>
-          <w:tab w:val="left" w:pos="360" w:leader="none"/>
-        </w:tabs>
-        <w:spacing w:before="0" w:after="0"/>
-        <w:ind w:left="600" w:right="800" w:hanging="600"/>
-        <w:rPr>
-          <w:sz w:val="28"/>
-          <w:szCs w:val="28"/>
-        </w:rPr>
-      </w:pPr>
-      <w:r>
-        <w:rPr/>
-        <w:t xml:space="preserve">   </w:t>
-      </w:r>
-      <w:r>
-        <w:rPr/>
-        <w:drawing>
-          <wp:inline distT="0" distB="0" distL="0" distR="0">
-            <wp:extent cx="152400" cy="152400"/>
-            <wp:effectExtent l="0" t="0" r="0" b="0"/>
-            <wp:docPr id="4" name="Image3" descr=""/>
-            <wp:cNvGraphicFramePr>
-              <a:graphicFrameLocks xmlns:a="http://schemas.openxmlformats.org/drawingml/2006/main" noChangeAspect="1"/>
-            </wp:cNvGraphicFramePr>
-            <a:graphic xmlns:a="http://schemas.openxmlformats.org/drawingml/2006/main">
-              <a:graphicData uri="http://schemas.openxmlformats.org/drawingml/2006/picture">
-                <pic:pic xmlns:pic="http://schemas.openxmlformats.org/drawingml/2006/picture">
-                  <pic:nvPicPr>
-                    <pic:cNvPr id="4" name="Image3" descr=""/>
                     <pic:cNvPicPr>
                       <a:picLocks noChangeAspect="1" noChangeArrowheads="1"/>
                     </pic:cNvPicPr>
@@ -654,7 +501,7 @@
           <w:sz w:val="28"/>
           <w:szCs w:val="28"/>
         </w:rPr>
-        <w:t>Experiencia laboral</w:t>
+        <w:t>Educación</w:t>
       </w:r>
     </w:p>
     <w:p>
@@ -664,379 +511,110 @@
         <w:ind w:left="600" w:right="800" w:hanging="600"/>
         <w:rPr>
           <w:rFonts w:ascii="Arial" w:hAnsi="Arial" w:eastAsia="Arial" w:cs="Arial"/>
+          <w:sz w:val="22"/>
+          <w:szCs w:val="22"/>
         </w:rPr>
       </w:pPr>
       <w:r>
         <w:rPr>
           <w:rFonts w:eastAsia="Arial" w:cs="Arial" w:ascii="Arial" w:hAnsi="Arial"/>
-        </w:rPr>
-      </w:r>
-    </w:p>
-    <w:p>
-      <w:pPr>
-        <w:pStyle w:val="Normal"/>
-        <w:spacing w:before="0" w:after="0"/>
+          <w:sz w:val="22"/>
+          <w:szCs w:val="22"/>
+        </w:rPr>
+      </w:r>
+    </w:p>
+    <w:p>
+      <w:pPr>
+        <w:pStyle w:val="Normal"/>
+        <w:spacing w:before="0" w:after="200"/>
         <w:ind w:left="360" w:right="800" w:hanging="0"/>
         <w:rPr>
-          <w:b/>
-          <w:b/>
-          <w:sz w:val="22"/>
-          <w:szCs w:val="22"/>
-        </w:rPr>
-      </w:pPr>
-      <w:r>
-        <w:rPr>
-          <w:b/>
-          <w:sz w:val="22"/>
-          <w:szCs w:val="22"/>
-        </w:rPr>
-        <w:t>2009 - 2011</w:t>
-      </w:r>
-    </w:p>
-    <w:p>
-      <w:pPr>
-        <w:pStyle w:val="Normal"/>
-        <w:spacing w:before="0" w:after="0"/>
+          <w:sz w:val="22"/>
+          <w:szCs w:val="22"/>
+        </w:rPr>
+      </w:pPr>
+      <w:r>
+        <w:rPr>
+          <w:b/>
+          <w:sz w:val="22"/>
+          <w:szCs w:val="22"/>
+        </w:rPr>
+        <w:t xml:space="preserve">Título secundario: </w:t>
+      </w:r>
+      <w:r>
+        <w:rPr>
+          <w:sz w:val="22"/>
+          <w:szCs w:val="22"/>
+        </w:rPr>
+        <w:t>IPEM 259 – Bachiller y técnico de nivel medio. Producción de bienes y servicios, especialidad metalmecánica, finalización de estudios 2008.</w:t>
+      </w:r>
+    </w:p>
+    <w:p>
+      <w:pPr>
+        <w:pStyle w:val="Normal"/>
+        <w:spacing w:before="0" w:after="200"/>
         <w:ind w:left="360" w:right="800" w:hanging="0"/>
         <w:rPr>
-          <w:b/>
-          <w:b/>
-          <w:sz w:val="22"/>
-          <w:szCs w:val="22"/>
-        </w:rPr>
-      </w:pPr>
-      <w:r>
-        <w:rPr>
-          <w:b/>
-          <w:sz w:val="22"/>
-          <w:szCs w:val="22"/>
-        </w:rPr>
-        <w:t>Urbano delivery – (Estrada 15, Córdoba) – Tel: 4600980</w:t>
-      </w:r>
-    </w:p>
-    <w:p>
-      <w:pPr>
-        <w:pStyle w:val="Normal"/>
-        <w:spacing w:before="0" w:after="0"/>
+          <w:sz w:val="22"/>
+          <w:szCs w:val="22"/>
+        </w:rPr>
+      </w:pPr>
+      <w:r>
+        <w:rPr>
+          <w:b/>
+          <w:sz w:val="22"/>
+          <w:szCs w:val="22"/>
+        </w:rPr>
+        <w:t xml:space="preserve">Tecnicatura en Lenguas UNRC:  </w:t>
+      </w:r>
+      <w:r>
+        <w:rPr>
+          <w:sz w:val="22"/>
+          <w:szCs w:val="22"/>
+        </w:rPr>
+        <w:t>Primer año completo.</w:t>
+      </w:r>
+    </w:p>
+    <w:p>
+      <w:pPr>
+        <w:pStyle w:val="Normal"/>
+        <w:spacing w:before="0" w:after="200"/>
         <w:ind w:left="360" w:right="800" w:hanging="0"/>
         <w:rPr>
-          <w:b/>
-          <w:b/>
-          <w:sz w:val="22"/>
-          <w:szCs w:val="22"/>
-        </w:rPr>
-      </w:pPr>
-      <w:r>
-        <w:rPr>
-          <w:b/>
-          <w:sz w:val="22"/>
-          <w:szCs w:val="22"/>
-        </w:rPr>
-        <w:t>Ayudante de cocina</w:t>
-      </w:r>
-    </w:p>
-    <w:p>
-      <w:pPr>
-        <w:pStyle w:val="Normal"/>
-        <w:numPr>
-          <w:ilvl w:val="0"/>
-          <w:numId w:val="1"/>
-        </w:numPr>
-        <w:tabs>
-          <w:tab w:val="left" w:pos="720" w:leader="none"/>
-        </w:tabs>
-        <w:spacing w:before="0" w:after="0"/>
-        <w:ind w:left="720" w:right="800" w:hanging="360"/>
-        <w:rPr>
-          <w:sz w:val="22"/>
-          <w:szCs w:val="22"/>
-        </w:rPr>
-      </w:pPr>
-      <w:r>
-        <w:rPr>
-          <w:sz w:val="22"/>
-          <w:szCs w:val="22"/>
-        </w:rPr>
-        <w:t>Bachero, delivery a pie, armado de empanadas y tartas</w:t>
-      </w:r>
-    </w:p>
-    <w:p>
-      <w:pPr>
-        <w:pStyle w:val="Normal"/>
-        <w:spacing w:before="0" w:after="0"/>
-        <w:ind w:left="0" w:right="800" w:hanging="0"/>
-        <w:rPr>
-          <w:sz w:val="22"/>
-          <w:szCs w:val="22"/>
-        </w:rPr>
-      </w:pPr>
-      <w:r>
-        <w:rPr>
-          <w:sz w:val="22"/>
-          <w:szCs w:val="22"/>
-        </w:rPr>
-      </w:r>
-    </w:p>
-    <w:p>
-      <w:pPr>
-        <w:pStyle w:val="Normal"/>
-        <w:spacing w:before="0" w:after="0"/>
+          <w:sz w:val="22"/>
+          <w:szCs w:val="22"/>
+        </w:rPr>
+      </w:pPr>
+      <w:r>
+        <w:rPr>
+          <w:b/>
+          <w:sz w:val="22"/>
+          <w:szCs w:val="22"/>
+        </w:rPr>
+        <w:t xml:space="preserve">Analista en Computación UNRC: </w:t>
+      </w:r>
+      <w:r>
+        <w:rPr>
+          <w:sz w:val="22"/>
+          <w:szCs w:val="22"/>
+        </w:rPr>
+        <w:t>Segundo año completo.</w:t>
+      </w:r>
+    </w:p>
+    <w:p>
+      <w:pPr>
+        <w:pStyle w:val="Normal"/>
+        <w:spacing w:before="0" w:after="200"/>
         <w:ind w:left="360" w:right="800" w:hanging="0"/>
         <w:rPr>
-          <w:b/>
-          <w:b/>
-          <w:sz w:val="22"/>
-          <w:szCs w:val="22"/>
-        </w:rPr>
-      </w:pPr>
-      <w:r>
-        <w:rPr>
-          <w:b/>
-          <w:sz w:val="22"/>
-          <w:szCs w:val="22"/>
-        </w:rPr>
-        <w:t>2014 - 2015</w:t>
-      </w:r>
-    </w:p>
-    <w:p>
-      <w:pPr>
-        <w:pStyle w:val="Normal"/>
-        <w:spacing w:before="0" w:after="0"/>
-        <w:ind w:left="360" w:right="800" w:hanging="0"/>
-        <w:rPr>
-          <w:b/>
-          <w:b/>
-          <w:sz w:val="22"/>
-          <w:szCs w:val="22"/>
-        </w:rPr>
-      </w:pPr>
-      <w:r>
-        <w:rPr>
-          <w:b/>
-          <w:sz w:val="22"/>
-          <w:szCs w:val="22"/>
-        </w:rPr>
-        <w:t>Lutri Piscinas – facebook.com/sjlutri</w:t>
-      </w:r>
-    </w:p>
-    <w:p>
-      <w:pPr>
-        <w:pStyle w:val="Normal"/>
-        <w:spacing w:before="0" w:after="0"/>
-        <w:ind w:left="360" w:right="800" w:hanging="0"/>
-        <w:rPr>
-          <w:b/>
-          <w:b/>
-          <w:sz w:val="22"/>
-          <w:szCs w:val="22"/>
-        </w:rPr>
-      </w:pPr>
-      <w:r>
-        <w:rPr>
-          <w:b/>
-          <w:sz w:val="22"/>
-          <w:szCs w:val="22"/>
-        </w:rPr>
-        <w:t>Construcción</w:t>
-      </w:r>
-    </w:p>
-    <w:p>
-      <w:pPr>
-        <w:pStyle w:val="Normal"/>
-        <w:numPr>
-          <w:ilvl w:val="0"/>
-          <w:numId w:val="1"/>
-        </w:numPr>
-        <w:tabs>
-          <w:tab w:val="left" w:pos="720" w:leader="none"/>
-        </w:tabs>
-        <w:spacing w:before="0" w:after="0"/>
-        <w:ind w:left="720" w:right="800" w:hanging="360"/>
-        <w:rPr>
-          <w:sz w:val="22"/>
-          <w:szCs w:val="22"/>
-        </w:rPr>
-      </w:pPr>
-      <w:r>
-        <w:rPr>
-          <w:sz w:val="22"/>
-          <w:szCs w:val="22"/>
-        </w:rPr>
-        <w:t>Mezcla, construcción, excavación, junta de veredas</w:t>
-      </w:r>
-    </w:p>
-    <w:p>
-      <w:pPr>
-        <w:pStyle w:val="Normal"/>
-        <w:pBdr>
-          <w:bottom w:val="single" w:sz="12" w:space="0" w:color="808080"/>
-        </w:pBdr>
-        <w:tabs>
-          <w:tab w:val="clear" w:pos="720"/>
-          <w:tab w:val="left" w:pos="360" w:leader="none"/>
-        </w:tabs>
-        <w:spacing w:before="0" w:after="0"/>
-        <w:ind w:left="600" w:right="800" w:hanging="600"/>
-        <w:rPr/>
-      </w:pPr>
-      <w:r>
-        <w:rPr/>
-      </w:r>
-    </w:p>
-    <w:p>
-      <w:pPr>
-        <w:pStyle w:val="Normal"/>
-        <w:pBdr>
-          <w:bottom w:val="single" w:sz="12" w:space="0" w:color="808080"/>
-        </w:pBdr>
-        <w:tabs>
-          <w:tab w:val="clear" w:pos="720"/>
-          <w:tab w:val="left" w:pos="360" w:leader="none"/>
-        </w:tabs>
-        <w:spacing w:before="0" w:after="0"/>
-        <w:ind w:left="600" w:right="800" w:hanging="600"/>
-        <w:rPr>
-          <w:b/>
-          <w:b/>
-          <w:sz w:val="22"/>
-          <w:szCs w:val="22"/>
-        </w:rPr>
-      </w:pPr>
-      <w:r>
-        <w:rPr>
-          <w:b/>
-          <w:sz w:val="22"/>
-          <w:szCs w:val="22"/>
-        </w:rPr>
-        <w:t xml:space="preserve">     </w:t>
-      </w:r>
-      <w:r>
-        <w:rPr>
-          <w:b/>
-          <w:sz w:val="22"/>
-          <w:szCs w:val="22"/>
-        </w:rPr>
-        <w:t>2017-2018</w:t>
-      </w:r>
-    </w:p>
-    <w:p>
-      <w:pPr>
-        <w:pStyle w:val="Normal"/>
-        <w:pBdr>
-          <w:bottom w:val="single" w:sz="12" w:space="0" w:color="808080"/>
-        </w:pBdr>
-        <w:tabs>
-          <w:tab w:val="clear" w:pos="720"/>
-          <w:tab w:val="left" w:pos="360" w:leader="none"/>
-        </w:tabs>
-        <w:spacing w:before="0" w:after="0"/>
-        <w:ind w:left="600" w:right="800" w:hanging="600"/>
-        <w:rPr>
-          <w:b/>
-          <w:b/>
-          <w:sz w:val="22"/>
-          <w:szCs w:val="22"/>
-        </w:rPr>
-      </w:pPr>
-      <w:r>
-        <w:rPr>
-          <w:b/>
-          <w:sz w:val="22"/>
-          <w:szCs w:val="22"/>
-        </w:rPr>
-        <w:t xml:space="preserve">     </w:t>
-      </w:r>
-      <w:r>
-        <w:rPr>
-          <w:b/>
-          <w:sz w:val="22"/>
-          <w:szCs w:val="22"/>
-        </w:rPr>
-        <w:t xml:space="preserve">Hielito (F&amp;C Gruppo S.A.)- Tel: </w:t>
-      </w:r>
-      <w:r>
-        <w:rPr>
-          <w:b/>
-          <w:color w:val="222222"/>
-          <w:sz w:val="22"/>
-          <w:szCs w:val="22"/>
-        </w:rPr>
-        <w:t>0358 467-1933</w:t>
-      </w:r>
-    </w:p>
-    <w:p>
-      <w:pPr>
-        <w:pStyle w:val="Normal"/>
-        <w:pBdr>
-          <w:bottom w:val="single" w:sz="12" w:space="0" w:color="808080"/>
-        </w:pBdr>
-        <w:tabs>
-          <w:tab w:val="clear" w:pos="720"/>
-          <w:tab w:val="left" w:pos="360" w:leader="none"/>
-        </w:tabs>
-        <w:spacing w:before="0" w:after="0"/>
-        <w:ind w:left="600" w:right="800" w:hanging="600"/>
-        <w:jc w:val="both"/>
-        <w:rPr>
-          <w:sz w:val="22"/>
-          <w:szCs w:val="22"/>
-        </w:rPr>
-      </w:pPr>
-      <w:r>
-        <w:rPr>
-          <w:b/>
-          <w:sz w:val="22"/>
-          <w:szCs w:val="22"/>
-        </w:rPr>
-        <w:tab/>
-        <w:t xml:space="preserve">.   </w:t>
-      </w:r>
-      <w:r>
-        <w:rPr>
-          <w:sz w:val="22"/>
-          <w:szCs w:val="22"/>
-        </w:rPr>
-        <w:t xml:space="preserve">Programa </w:t>
-      </w:r>
-      <w:r>
-        <w:rPr>
-          <w:sz w:val="22"/>
-          <w:szCs w:val="22"/>
-        </w:rPr>
-        <w:t xml:space="preserve">Nacional. </w:t>
-      </w:r>
-      <w:r>
-        <w:rPr>
-          <w:sz w:val="22"/>
-          <w:szCs w:val="22"/>
-        </w:rPr>
-        <w:t>Manejo de barras de hielo, embolsado, almacenado y distribución.</w:t>
-      </w:r>
-    </w:p>
-    <w:p>
-      <w:pPr>
-        <w:pStyle w:val="Normal"/>
-        <w:pBdr>
-          <w:bottom w:val="single" w:sz="12" w:space="0" w:color="808080"/>
-        </w:pBdr>
-        <w:tabs>
-          <w:tab w:val="clear" w:pos="720"/>
-          <w:tab w:val="left" w:pos="360" w:leader="none"/>
-        </w:tabs>
-        <w:spacing w:before="0" w:after="0"/>
-        <w:ind w:left="600" w:right="800" w:hanging="600"/>
-        <w:rPr>
-          <w:b/>
-          <w:b/>
-          <w:sz w:val="22"/>
-          <w:szCs w:val="22"/>
-        </w:rPr>
-      </w:pPr>
-      <w:r>
-        <w:rPr>
-          <w:b/>
-          <w:sz w:val="22"/>
-          <w:szCs w:val="22"/>
+          <w:sz w:val="16"/>
+          <w:szCs w:val="16"/>
+        </w:rPr>
+      </w:pPr>
+      <w:r>
+        <w:rPr>
+          <w:sz w:val="16"/>
+          <w:szCs w:val="16"/>
         </w:rPr>
       </w:r>
     </w:p>
@@ -1067,7 +645,7 @@
           <wp:inline distT="0" distB="0" distL="0" distR="0">
             <wp:extent cx="152400" cy="152400"/>
             <wp:effectExtent l="0" t="0" r="0" b="0"/>
-            <wp:docPr id="5" name="Image4" descr=""/>
+            <wp:docPr id="4" name="Image3" descr=""/>
             <wp:cNvGraphicFramePr>
               <a:graphicFrameLocks xmlns:a="http://schemas.openxmlformats.org/drawingml/2006/main" noChangeAspect="1"/>
             </wp:cNvGraphicFramePr>
@@ -1075,7 +653,7 @@
               <a:graphicData uri="http://schemas.openxmlformats.org/drawingml/2006/picture">
                 <pic:pic xmlns:pic="http://schemas.openxmlformats.org/drawingml/2006/picture">
                   <pic:nvPicPr>
-                    <pic:cNvPr id="5" name="Image4" descr=""/>
+                    <pic:cNvPr id="4" name="Image3" descr=""/>
                     <pic:cNvPicPr>
                       <a:picLocks noChangeAspect="1" noChangeArrowheads="1"/>
                     </pic:cNvPicPr>
@@ -1114,7 +692,7 @@
           <w:sz w:val="28"/>
           <w:szCs w:val="28"/>
         </w:rPr>
-        <w:t>Idiomas</w:t>
+        <w:t>Experiencia laboral</w:t>
       </w:r>
     </w:p>
     <w:p>
@@ -1123,6 +701,451 @@
         <w:spacing w:before="0" w:after="0"/>
         <w:ind w:left="600" w:right="800" w:hanging="600"/>
         <w:rPr>
+          <w:rFonts w:ascii="Arial" w:hAnsi="Arial" w:eastAsia="Arial" w:cs="Arial"/>
+        </w:rPr>
+      </w:pPr>
+      <w:r>
+        <w:rPr>
+          <w:rFonts w:eastAsia="Arial" w:cs="Arial" w:ascii="Arial" w:hAnsi="Arial"/>
+        </w:rPr>
+      </w:r>
+    </w:p>
+    <w:p>
+      <w:pPr>
+        <w:pStyle w:val="Normal"/>
+        <w:spacing w:before="0" w:after="0"/>
+        <w:ind w:left="360" w:right="800" w:hanging="0"/>
+        <w:rPr>
+          <w:b/>
+          <w:sz w:val="22"/>
+          <w:szCs w:val="22"/>
+        </w:rPr>
+      </w:pPr>
+      <w:r>
+        <w:rPr>
+          <w:b/>
+          <w:sz w:val="22"/>
+          <w:szCs w:val="22"/>
+        </w:rPr>
+        <w:t>2009 - 2012</w:t>
+      </w:r>
+    </w:p>
+    <w:p>
+      <w:pPr>
+        <w:pStyle w:val="Normal"/>
+        <w:spacing w:before="0" w:after="0"/>
+        <w:ind w:left="360" w:right="800" w:hanging="0"/>
+        <w:rPr>
+          <w:b/>
+          <w:sz w:val="22"/>
+          <w:szCs w:val="22"/>
+        </w:rPr>
+      </w:pPr>
+      <w:r>
+        <w:rPr>
+          <w:b/>
+          <w:sz w:val="22"/>
+          <w:szCs w:val="22"/>
+        </w:rPr>
+        <w:t>Urbano delivery – (Estrada 15, Córdoba) – Tel: 4600980</w:t>
+      </w:r>
+    </w:p>
+    <w:p>
+      <w:pPr>
+        <w:pStyle w:val="Normal"/>
+        <w:spacing w:before="0" w:after="0"/>
+        <w:ind w:left="360" w:right="800" w:hanging="0"/>
+        <w:rPr>
+          <w:b/>
+          <w:sz w:val="22"/>
+          <w:szCs w:val="22"/>
+        </w:rPr>
+      </w:pPr>
+      <w:r>
+        <w:rPr>
+          <w:b/>
+          <w:sz w:val="22"/>
+          <w:szCs w:val="22"/>
+        </w:rPr>
+        <w:t>Ayudante de cocina</w:t>
+      </w:r>
+    </w:p>
+    <w:p>
+      <w:pPr>
+        <w:pStyle w:val="Normal"/>
+        <w:numPr>
+          <w:ilvl w:val="0"/>
+          <w:numId w:val="1"/>
+        </w:numPr>
+        <w:tabs>
+          <w:tab w:val="left" w:pos="720" w:leader="none"/>
+        </w:tabs>
+        <w:spacing w:before="0" w:after="0"/>
+        <w:ind w:left="720" w:right="800" w:hanging="360"/>
+        <w:rPr>
+          <w:sz w:val="22"/>
+          <w:szCs w:val="22"/>
+        </w:rPr>
+      </w:pPr>
+      <w:r>
+        <w:rPr>
+          <w:sz w:val="22"/>
+          <w:szCs w:val="22"/>
+        </w:rPr>
+        <w:t>Bachero, delivery a pie, armado de empanadas y tartas</w:t>
+      </w:r>
+    </w:p>
+    <w:p>
+      <w:pPr>
+        <w:pStyle w:val="Normal"/>
+        <w:spacing w:before="0" w:after="0"/>
+        <w:ind w:left="0" w:right="800" w:hanging="0"/>
+        <w:rPr>
+          <w:sz w:val="22"/>
+          <w:szCs w:val="22"/>
+        </w:rPr>
+      </w:pPr>
+      <w:r>
+        <w:rPr>
+          <w:sz w:val="22"/>
+          <w:szCs w:val="22"/>
+        </w:rPr>
+      </w:r>
+    </w:p>
+    <w:p>
+      <w:pPr>
+        <w:pStyle w:val="Normal"/>
+        <w:spacing w:before="0" w:after="0"/>
+        <w:ind w:left="360" w:right="800" w:hanging="0"/>
+        <w:rPr>
+          <w:b/>
+          <w:sz w:val="22"/>
+          <w:szCs w:val="22"/>
+        </w:rPr>
+      </w:pPr>
+      <w:r>
+        <w:rPr>
+          <w:b/>
+          <w:sz w:val="22"/>
+          <w:szCs w:val="22"/>
+        </w:rPr>
+        <w:t>2013 - 2016</w:t>
+      </w:r>
+    </w:p>
+    <w:p>
+      <w:pPr>
+        <w:pStyle w:val="Normal"/>
+        <w:spacing w:before="0" w:after="0"/>
+        <w:ind w:left="360" w:right="800" w:hanging="0"/>
+        <w:rPr>
+          <w:b/>
+          <w:sz w:val="22"/>
+          <w:szCs w:val="22"/>
+        </w:rPr>
+      </w:pPr>
+      <w:r>
+        <w:rPr>
+          <w:b/>
+          <w:sz w:val="22"/>
+          <w:szCs w:val="22"/>
+        </w:rPr>
+        <w:t>Lutri Piscinas – facebook.com/sjlutri</w:t>
+      </w:r>
+    </w:p>
+    <w:p>
+      <w:pPr>
+        <w:pStyle w:val="Normal"/>
+        <w:spacing w:before="0" w:after="0"/>
+        <w:ind w:left="360" w:right="800" w:hanging="0"/>
+        <w:rPr>
+          <w:b/>
+          <w:sz w:val="22"/>
+          <w:szCs w:val="22"/>
+        </w:rPr>
+      </w:pPr>
+      <w:r>
+        <w:rPr>
+          <w:b/>
+          <w:sz w:val="22"/>
+          <w:szCs w:val="22"/>
+        </w:rPr>
+        <w:t>Construcción</w:t>
+      </w:r>
+    </w:p>
+    <w:p>
+      <w:pPr>
+        <w:pStyle w:val="Normal"/>
+        <w:numPr>
+          <w:ilvl w:val="0"/>
+          <w:numId w:val="1"/>
+        </w:numPr>
+        <w:tabs>
+          <w:tab w:val="left" w:pos="720" w:leader="none"/>
+        </w:tabs>
+        <w:spacing w:before="0" w:after="0"/>
+        <w:ind w:left="720" w:right="800" w:hanging="360"/>
+        <w:rPr>
+          <w:sz w:val="22"/>
+          <w:szCs w:val="22"/>
+        </w:rPr>
+      </w:pPr>
+      <w:r>
+        <w:rPr>
+          <w:sz w:val="22"/>
+          <w:szCs w:val="22"/>
+        </w:rPr>
+        <w:t>Mezcla, construcción, excavación, junta de veredas</w:t>
+      </w:r>
+    </w:p>
+    <w:p>
+      <w:pPr>
+        <w:pStyle w:val="Normal"/>
+        <w:pBdr>
+          <w:bottom w:val="single" w:sz="12" w:space="0" w:color="808080"/>
+        </w:pBdr>
+        <w:tabs>
+          <w:tab w:val="clear" w:pos="720"/>
+          <w:tab w:val="left" w:pos="360" w:leader="none"/>
+        </w:tabs>
+        <w:spacing w:before="0" w:after="0"/>
+        <w:ind w:left="600" w:right="800" w:hanging="600"/>
+        <w:rPr/>
+      </w:pPr>
+      <w:r>
+        <w:rPr/>
+      </w:r>
+    </w:p>
+    <w:p>
+      <w:pPr>
+        <w:pStyle w:val="Normal"/>
+        <w:pBdr>
+          <w:bottom w:val="single" w:sz="12" w:space="0" w:color="808080"/>
+        </w:pBdr>
+        <w:tabs>
+          <w:tab w:val="clear" w:pos="720"/>
+          <w:tab w:val="left" w:pos="360" w:leader="none"/>
+        </w:tabs>
+        <w:spacing w:before="0" w:after="0"/>
+        <w:ind w:left="600" w:right="800" w:hanging="600"/>
+        <w:rPr>
+          <w:b/>
+          <w:sz w:val="22"/>
+          <w:szCs w:val="22"/>
+        </w:rPr>
+      </w:pPr>
+      <w:r>
+        <w:rPr>
+          <w:b/>
+          <w:sz w:val="22"/>
+          <w:szCs w:val="22"/>
+        </w:rPr>
+        <w:t xml:space="preserve">     </w:t>
+      </w:r>
+      <w:r>
+        <w:rPr>
+          <w:b/>
+          <w:sz w:val="22"/>
+          <w:szCs w:val="22"/>
+        </w:rPr>
+        <w:t>2017-201</w:t>
+      </w:r>
+      <w:r>
+        <w:rPr>
+          <w:b/>
+          <w:sz w:val="22"/>
+          <w:szCs w:val="22"/>
+        </w:rPr>
+        <w:t>9</w:t>
+      </w:r>
+    </w:p>
+    <w:p>
+      <w:pPr>
+        <w:pStyle w:val="Normal"/>
+        <w:pBdr>
+          <w:bottom w:val="single" w:sz="12" w:space="0" w:color="808080"/>
+        </w:pBdr>
+        <w:tabs>
+          <w:tab w:val="clear" w:pos="720"/>
+          <w:tab w:val="left" w:pos="360" w:leader="none"/>
+        </w:tabs>
+        <w:spacing w:before="0" w:after="0"/>
+        <w:ind w:left="600" w:right="800" w:hanging="600"/>
+        <w:rPr>
+          <w:b/>
+          <w:sz w:val="22"/>
+          <w:szCs w:val="22"/>
+        </w:rPr>
+      </w:pPr>
+      <w:r>
+        <w:rPr>
+          <w:b/>
+          <w:sz w:val="22"/>
+          <w:szCs w:val="22"/>
+        </w:rPr>
+        <w:t xml:space="preserve">     </w:t>
+      </w:r>
+      <w:r>
+        <w:rPr>
+          <w:b/>
+          <w:sz w:val="22"/>
+          <w:szCs w:val="22"/>
+        </w:rPr>
+        <w:t xml:space="preserve">Hielito (F&amp;C Gruppo S.A.)- Tel: </w:t>
+      </w:r>
+      <w:r>
+        <w:rPr>
+          <w:b/>
+          <w:color w:val="222222"/>
+          <w:sz w:val="22"/>
+          <w:szCs w:val="22"/>
+        </w:rPr>
+        <w:t>0358 467-1933</w:t>
+      </w:r>
+    </w:p>
+    <w:p>
+      <w:pPr>
+        <w:pStyle w:val="Normal"/>
+        <w:pBdr>
+          <w:bottom w:val="single" w:sz="12" w:space="0" w:color="808080"/>
+        </w:pBdr>
+        <w:tabs>
+          <w:tab w:val="clear" w:pos="720"/>
+          <w:tab w:val="left" w:pos="360" w:leader="none"/>
+        </w:tabs>
+        <w:spacing w:before="0" w:after="0"/>
+        <w:ind w:left="600" w:right="800" w:hanging="600"/>
+        <w:jc w:val="both"/>
+        <w:rPr>
+          <w:sz w:val="22"/>
+          <w:szCs w:val="22"/>
+        </w:rPr>
+      </w:pPr>
+      <w:r>
+        <w:rPr>
+          <w:b/>
+          <w:sz w:val="22"/>
+          <w:szCs w:val="22"/>
+        </w:rPr>
+        <w:tab/>
+        <w:t xml:space="preserve">.   </w:t>
+      </w:r>
+      <w:r>
+        <w:rPr>
+          <w:sz w:val="22"/>
+          <w:szCs w:val="22"/>
+        </w:rPr>
+        <w:t>Programa Nacional. Manejo de barras de hielo, embolsado, almacenado y distribución.</w:t>
+      </w:r>
+    </w:p>
+    <w:p>
+      <w:pPr>
+        <w:pStyle w:val="Normal"/>
+        <w:pBdr>
+          <w:bottom w:val="single" w:sz="12" w:space="0" w:color="808080"/>
+        </w:pBdr>
+        <w:tabs>
+          <w:tab w:val="clear" w:pos="720"/>
+          <w:tab w:val="left" w:pos="360" w:leader="none"/>
+        </w:tabs>
+        <w:spacing w:before="0" w:after="0"/>
+        <w:ind w:left="600" w:right="800" w:hanging="600"/>
+        <w:rPr>
+          <w:b/>
+          <w:sz w:val="22"/>
+          <w:szCs w:val="22"/>
+        </w:rPr>
+      </w:pPr>
+      <w:r>
+        <w:rPr>
+          <w:b/>
+          <w:sz w:val="22"/>
+          <w:szCs w:val="22"/>
+        </w:rPr>
+      </w:r>
+    </w:p>
+    <w:p>
+      <w:pPr>
+        <w:pStyle w:val="Normal"/>
+        <w:pBdr>
+          <w:bottom w:val="single" w:sz="12" w:space="0" w:color="808080"/>
+        </w:pBdr>
+        <w:tabs>
+          <w:tab w:val="clear" w:pos="720"/>
+          <w:tab w:val="left" w:pos="360" w:leader="none"/>
+        </w:tabs>
+        <w:spacing w:before="0" w:after="0"/>
+        <w:ind w:left="600" w:right="800" w:hanging="600"/>
+        <w:rPr>
+          <w:sz w:val="28"/>
+          <w:szCs w:val="28"/>
+        </w:rPr>
+      </w:pPr>
+      <w:r>
+        <w:rPr/>
+        <w:t xml:space="preserve">   </w:t>
+      </w:r>
+      <w:r>
+        <w:rPr/>
+        <w:drawing>
+          <wp:inline distT="0" distB="0" distL="0" distR="0">
+            <wp:extent cx="152400" cy="152400"/>
+            <wp:effectExtent l="0" t="0" r="0" b="0"/>
+            <wp:docPr id="5" name="Image4" descr=""/>
+            <wp:cNvGraphicFramePr>
+              <a:graphicFrameLocks xmlns:a="http://schemas.openxmlformats.org/drawingml/2006/main" noChangeAspect="1"/>
+            </wp:cNvGraphicFramePr>
+            <a:graphic xmlns:a="http://schemas.openxmlformats.org/drawingml/2006/main">
+              <a:graphicData uri="http://schemas.openxmlformats.org/drawingml/2006/picture">
+                <pic:pic xmlns:pic="http://schemas.openxmlformats.org/drawingml/2006/picture">
+                  <pic:nvPicPr>
+                    <pic:cNvPr id="5" name="Image4" descr=""/>
+                    <pic:cNvPicPr>
+                      <a:picLocks noChangeAspect="1" noChangeArrowheads="1"/>
+                    </pic:cNvPicPr>
+                  </pic:nvPicPr>
+                  <pic:blipFill>
+                    <a:blip r:embed="rId7"/>
+                    <a:stretch>
+                      <a:fillRect/>
+                    </a:stretch>
+                  </pic:blipFill>
+                  <pic:spPr bwMode="auto">
+                    <a:xfrm>
+                      <a:off x="0" y="0"/>
+                      <a:ext cx="152400" cy="152400"/>
+                    </a:xfrm>
+                    <a:prstGeom prst="rect">
+                      <a:avLst/>
+                    </a:prstGeom>
+                  </pic:spPr>
+                </pic:pic>
+              </a:graphicData>
+            </a:graphic>
+          </wp:inline>
+        </w:drawing>
+      </w:r>
+      <w:r>
+        <w:rPr>
+          <w:rFonts w:eastAsia="Arial" w:cs="Arial" w:ascii="Arial" w:hAnsi="Arial"/>
+          <w:sz w:val="28"/>
+          <w:szCs w:val="28"/>
+        </w:rPr>
+        <w:t xml:space="preserve"> </w:t>
+      </w:r>
+      <w:r>
+        <w:rPr>
+          <w:sz w:val="28"/>
+          <w:szCs w:val="28"/>
+        </w:rPr>
+        <w:t>Idiomas</w:t>
+      </w:r>
+    </w:p>
+    <w:p>
+      <w:pPr>
+        <w:pStyle w:val="Normal"/>
+        <w:spacing w:before="0" w:after="0"/>
+        <w:ind w:left="600" w:right="800" w:hanging="600"/>
+        <w:rPr>
           <w:sz w:val="16"/>
           <w:szCs w:val="16"/>
         </w:rPr>
@@ -1149,28 +1172,7 @@
           <w:sz w:val="22"/>
           <w:szCs w:val="22"/>
         </w:rPr>
-        <w:t xml:space="preserve">Inglés: </w:t>
-      </w:r>
-      <w:r>
-        <w:rPr>
-          <w:sz w:val="22"/>
-          <w:szCs w:val="22"/>
-        </w:rPr>
-        <w:t>A</w:t>
-      </w:r>
-      <w:r>
-        <w:rPr>
-          <w:sz w:val="22"/>
-          <w:szCs w:val="22"/>
-        </w:rPr>
-        <w:t xml:space="preserve">vanzado </w:t>
-      </w:r>
-      <w:r>
-        <w:rPr>
-          <w:sz w:val="22"/>
-          <w:szCs w:val="22"/>
-        </w:rPr>
-        <w:t>(C1)</w:t>
+        <w:t>Inglés: Avanzado (C1)</w:t>
       </w:r>
     </w:p>
     <w:p>
@@ -1188,14 +1190,7 @@
           <w:sz w:val="22"/>
           <w:szCs w:val="22"/>
         </w:rPr>
-        <w:t>J</w:t>
-      </w:r>
-      <w:r>
-        <w:rPr>
-          <w:sz w:val="22"/>
-          <w:szCs w:val="22"/>
-        </w:rPr>
-        <w:t>apones: Intermedio-Bajo (N3)</w:t>
+        <w:t>Japones: Intermedio-Bajo (N3)</w:t>
       </w:r>
     </w:p>
     <w:p>
@@ -1203,44 +1198,7 @@
         <w:pStyle w:val="Normal"/>
         <w:spacing w:before="0" w:after="0"/>
         <w:ind w:left="360" w:right="800" w:hanging="0"/>
-        <w:rPr>
-          <w:sz w:val="16"/>
-          <w:szCs w:val="16"/>
-        </w:rPr>
-      </w:pPr>
-      <w:r>
-        <w:rPr>
-          <w:sz w:val="16"/>
-          <w:szCs w:val="16"/>
-        </w:rPr>
-      </w:r>
-    </w:p>
-    <w:p>
-      <w:pPr>
-        <w:pStyle w:val="Normal"/>
-        <w:spacing w:before="0" w:after="0"/>
-        <w:ind w:left="360" w:right="800" w:hanging="0"/>
-        <w:rPr>
-          <w:sz w:val="16"/>
-          <w:szCs w:val="16"/>
-        </w:rPr>
-      </w:pPr>
-      <w:r>
-        <w:rPr>
-          <w:sz w:val="16"/>
-          <w:szCs w:val="16"/>
-        </w:rPr>
-      </w:r>
-    </w:p>
-    <w:p>
-      <w:pPr>
-        <w:pStyle w:val="Normal"/>
-        <w:spacing w:before="0" w:after="0"/>
-        <w:ind w:left="360" w:right="0" w:hanging="0"/>
-        <w:rPr>
-          <w:sz w:val="22"/>
-          <w:szCs w:val="22"/>
-        </w:rPr>
+        <w:rPr/>
       </w:pPr>
       <w:r>
         <w:rPr/>
@@ -1250,8 +1208,8 @@
       <w:bookmarkEnd w:id="2"/>
     </w:p>
     <w:sectPr>
-      <w:headerReference w:type="default" r:id="rId7"/>
-      <w:footerReference w:type="default" r:id="rId8"/>
+      <w:headerReference w:type="default" r:id="rId8"/>
+      <w:footerReference w:type="default" r:id="rId9"/>
       <w:type w:val="nextPage"/>
       <w:pgSz w:w="11906" w:h="16838"/>
       <w:pgMar w:left="720" w:right="720" w:gutter="0" w:header="708" w:top="765" w:footer="708" w:bottom="765"/>
@@ -2061,6 +2019,7 @@
     <w:qFormat/>
     <w:pPr>
       <w:widowControl/>
+      <w:suppressAutoHyphens w:val="true"/>
       <w:bidi w:val="0"/>
       <w:spacing w:before="0" w:after="60"/>
       <w:ind w:left="360" w:right="806" w:hanging="0"/>
@@ -2177,6 +2136,20 @@
     <w:unhideWhenUsed/>
     <w:qFormat/>
     <w:rPr/>
+  </w:style>
+  <w:style w:type="character" w:styleId="InternetLink">
+    <w:name w:val="Hyperlink"/>
+    <w:rPr>
+      <w:color w:val="000080"/>
+      <w:u w:val="single"/>
+    </w:rPr>
+  </w:style>
+  <w:style w:type="character" w:styleId="VisitedInternetLink">
+    <w:name w:val="FollowedHyperlink"/>
+    <w:rPr>
+      <w:color w:val="800000"/>
+      <w:u w:val="single"/>
+    </w:rPr>
   </w:style>
   <w:style w:type="paragraph" w:styleId="Heading">
     <w:name w:val="Heading"/>
